--- a/Assignments/Week07/Session01/Palumbo-DiscussionQuestions.docx
+++ b/Assignments/Week07/Session01/Palumbo-DiscussionQuestions.docx
@@ -16,7 +16,7 @@
           <w:sz w:val="24"/>
           <w:szCs w:val="24"/>
         </w:rPr>
-        <w:t>June 10</w:t>
+        <w:t>July 8</w:t>
       </w:r>
       <w:r>
         <w:rPr>
@@ -129,7 +129,14 @@
           <w:szCs w:val="24"/>
         </w:rPr>
         <w:tab/>
-        <w:t>Reading Discussions – Week3</w:t>
+        <w:t>Reading Discussions – Week</w:t>
+      </w:r>
+      <w:r>
+        <w:rPr>
+          <w:sz w:val="24"/>
+          <w:szCs w:val="24"/>
+        </w:rPr>
+        <w:t>7</w:t>
       </w:r>
       <w:r>
         <w:rPr>
@@ -143,7 +150,7 @@
           <w:sz w:val="24"/>
           <w:szCs w:val="24"/>
         </w:rPr>
-        <w:t>2</w:t>
+        <w:t>1</w:t>
       </w:r>
     </w:p>
     <w:p>
@@ -168,7 +175,14 @@
           <w:szCs w:val="24"/>
         </w:rPr>
         <w:tab/>
-        <w:t>Sunday, June 10</w:t>
+        <w:t xml:space="preserve">Sunday, </w:t>
+      </w:r>
+      <w:r>
+        <w:rPr>
+          <w:sz w:val="24"/>
+          <w:szCs w:val="24"/>
+        </w:rPr>
+        <w:t>July 8</w:t>
       </w:r>
       <w:r>
         <w:rPr>
@@ -183,74 +197,6 @@
           <w:szCs w:val="24"/>
         </w:rPr>
         <w:t>@ 11:59pm</w:t>
-      </w:r>
-    </w:p>
-    <w:p>
-      <w:pPr>
-        <w:pStyle w:val="NoSpacing"/>
-        <w:jc w:val="both"/>
-        <w:rPr>
-          <w:sz w:val="24"/>
-          <w:szCs w:val="24"/>
-        </w:rPr>
-      </w:pPr>
-    </w:p>
-    <w:p>
-      <w:pPr>
-        <w:shd w:val="clear" w:color="auto" w:fill="FFFFFF"/>
-        <w:spacing w:before="100" w:beforeAutospacing="1" w:after="100" w:afterAutospacing="1" w:line="240" w:lineRule="auto"/>
-        <w:rPr>
-          <w:rFonts w:eastAsia="Times New Roman" w:cs="Helvetica"/>
-          <w:color w:val="2D3B45"/>
-          <w:sz w:val="24"/>
-          <w:szCs w:val="24"/>
-        </w:rPr>
-      </w:pPr>
-      <w:r>
-        <w:rPr>
-          <w:rFonts w:eastAsia="Times New Roman" w:cs="Helvetica"/>
-          <w:color w:val="2D3B45"/>
-          <w:sz w:val="24"/>
-          <w:szCs w:val="24"/>
-        </w:rPr>
-        <w:t>Question 1</w:t>
-      </w:r>
-      <w:r>
-        <w:rPr>
-          <w:rFonts w:eastAsia="Times New Roman" w:cs="Helvetica"/>
-          <w:color w:val="2D3B45"/>
-          <w:sz w:val="24"/>
-          <w:szCs w:val="24"/>
-        </w:rPr>
-        <w:t xml:space="preserve">. </w:t>
-      </w:r>
-      <w:r>
-        <w:rPr>
-          <w:rFonts w:eastAsia="Times New Roman" w:cs="Helvetica"/>
-          <w:color w:val="2D3B45"/>
-          <w:sz w:val="24"/>
-          <w:szCs w:val="24"/>
-        </w:rPr>
-        <w:t xml:space="preserve">What is a </w:t>
-      </w:r>
-      <w:r>
-        <w:rPr>
-          <w:rFonts w:eastAsia="Times New Roman" w:cs="Helvetica"/>
-          <w:i/>
-          <w:color w:val="2D3B45"/>
-          <w:sz w:val="24"/>
-          <w:szCs w:val="24"/>
-        </w:rPr>
-        <w:t xml:space="preserve">graph </w:t>
-      </w:r>
-      <w:r>
-        <w:rPr>
-          <w:rFonts w:eastAsia="Times New Roman" w:cs="Helvetica"/>
-          <w:color w:val="2D3B45"/>
-          <w:sz w:val="24"/>
-          <w:szCs w:val="24"/>
-        </w:rPr>
-        <w:t>database?</w:t>
       </w:r>
     </w:p>
     <w:p>
@@ -258,131 +204,39 @@
         <w:shd w:val="clear" w:color="auto" w:fill="FFFFFF"/>
         <w:spacing w:before="100" w:beforeAutospacing="1" w:after="100" w:afterAutospacing="1" w:line="240" w:lineRule="auto"/>
         <w:jc w:val="both"/>
-      </w:pPr>
-      <w:r>
-        <w:rPr>
-          <w:rFonts w:eastAsia="Times New Roman" w:cs="Helvetica"/>
-          <w:color w:val="2D3B45"/>
-          <w:sz w:val="24"/>
-          <w:szCs w:val="24"/>
-        </w:rPr>
-        <w:t xml:space="preserve">Simply put, a </w:t>
-      </w:r>
-      <w:r>
-        <w:rPr>
-          <w:rFonts w:eastAsia="Times New Roman" w:cs="Helvetica"/>
-          <w:i/>
-          <w:color w:val="2D3B45"/>
-          <w:sz w:val="24"/>
-          <w:szCs w:val="24"/>
-        </w:rPr>
-        <w:t xml:space="preserve">graph </w:t>
-      </w:r>
-      <w:r>
-        <w:rPr>
-          <w:rFonts w:eastAsia="Times New Roman" w:cs="Helvetica"/>
-          <w:color w:val="2D3B45"/>
-          <w:sz w:val="24"/>
-          <w:szCs w:val="24"/>
-        </w:rPr>
-        <w:t xml:space="preserve">is a visual method that is used to show relationships between entities.  In a traditional graph two entities or </w:t>
-      </w:r>
-      <w:r>
-        <w:rPr>
-          <w:rFonts w:eastAsia="Times New Roman" w:cs="Helvetica"/>
-          <w:i/>
-          <w:color w:val="2D3B45"/>
-          <w:sz w:val="24"/>
-          <w:szCs w:val="24"/>
-        </w:rPr>
-        <w:t xml:space="preserve">nodes </w:t>
-      </w:r>
-      <w:r>
-        <w:t xml:space="preserve">are connected together with an </w:t>
-      </w:r>
-      <w:r>
-        <w:rPr>
-          <w:i/>
-        </w:rPr>
-        <w:t xml:space="preserve">edge.  </w:t>
-      </w:r>
-      <w:r>
-        <w:t xml:space="preserve">Entities can also be referred to as </w:t>
-      </w:r>
-      <w:r>
-        <w:rPr>
-          <w:i/>
-        </w:rPr>
-        <w:t xml:space="preserve">points </w:t>
-      </w:r>
-      <w:r>
-        <w:t xml:space="preserve">or </w:t>
-      </w:r>
-      <w:r>
-        <w:rPr>
-          <w:i/>
-        </w:rPr>
-        <w:t xml:space="preserve">vertices, </w:t>
-      </w:r>
-      <w:r>
-        <w:t xml:space="preserve">while the connections are also referred to as </w:t>
-      </w:r>
-      <w:r>
-        <w:rPr>
-          <w:i/>
-        </w:rPr>
-        <w:t xml:space="preserve">lines </w:t>
-      </w:r>
-      <w:r>
-        <w:t xml:space="preserve">or </w:t>
-      </w:r>
-      <w:r>
-        <w:rPr>
-          <w:i/>
-        </w:rPr>
-        <w:t xml:space="preserve">arcs.  </w:t>
-      </w:r>
-      <w:r>
-        <w:t>A complex graph can have any number of interconnected nodes</w:t>
-      </w:r>
-      <w:r>
-        <w:t xml:space="preserve"> with complexity increasing as more nodes and edges are included.  Further, nodes can have </w:t>
-      </w:r>
-      <w:r>
-        <w:rPr>
-          <w:i/>
-        </w:rPr>
-        <w:t xml:space="preserve">properties </w:t>
-      </w:r>
-      <w:r>
-        <w:t xml:space="preserve">or </w:t>
-      </w:r>
-      <w:r>
-        <w:rPr>
-          <w:i/>
-        </w:rPr>
-        <w:t xml:space="preserve">attributes </w:t>
-      </w:r>
-      <w:r>
-        <w:t xml:space="preserve">associated with them that provide context, while edges can have </w:t>
-      </w:r>
-      <w:r>
-        <w:rPr>
-          <w:i/>
-        </w:rPr>
-        <w:t xml:space="preserve">direction </w:t>
-      </w:r>
-      <w:r>
-        <w:t xml:space="preserve">and </w:t>
-      </w:r>
-      <w:r>
-        <w:rPr>
-          <w:i/>
-        </w:rPr>
-        <w:t>weights (importance).</w:t>
-      </w:r>
-      <w:r>
-        <w:t xml:space="preserve">  </w:t>
+        <w:rPr>
+          <w:rFonts w:eastAsia="Times New Roman" w:cstheme="minorHAnsi"/>
+          <w:color w:val="2D3B45"/>
+          <w:sz w:val="24"/>
+          <w:szCs w:val="24"/>
+        </w:rPr>
+      </w:pPr>
+      <w:r>
+        <w:rPr>
+          <w:rFonts w:eastAsia="Times New Roman" w:cstheme="minorHAnsi"/>
+          <w:color w:val="2D3B45"/>
+          <w:sz w:val="24"/>
+          <w:szCs w:val="24"/>
+        </w:rPr>
+        <w:t>Question 1</w:t>
+      </w:r>
+      <w:r>
+        <w:rPr>
+          <w:rFonts w:eastAsia="Times New Roman" w:cstheme="minorHAnsi"/>
+          <w:color w:val="2D3B45"/>
+          <w:sz w:val="24"/>
+          <w:szCs w:val="24"/>
+        </w:rPr>
+        <w:t xml:space="preserve">. </w:t>
+      </w:r>
+      <w:r>
+        <w:rPr>
+          <w:rFonts w:eastAsia="Times New Roman" w:cstheme="minorHAnsi"/>
+          <w:color w:val="2D3B45"/>
+          <w:sz w:val="24"/>
+          <w:szCs w:val="24"/>
+        </w:rPr>
+        <w:t>What are some downsides to open-source BI solutions?</w:t>
       </w:r>
     </w:p>
     <w:p>
@@ -390,39 +244,214 @@
         <w:shd w:val="clear" w:color="auto" w:fill="FFFFFF"/>
         <w:spacing w:before="100" w:beforeAutospacing="1" w:after="100" w:afterAutospacing="1" w:line="240" w:lineRule="auto"/>
         <w:jc w:val="both"/>
-      </w:pPr>
-      <w:r>
-        <w:t xml:space="preserve">The key to a graph database is how it stores these relationships in an optimal way taking advantage of the very nature of the node and edge model.  As we know, a traditional RDBMS maintains relationships between entities using tables and primary/foreign keys.  At query time, these tables must be </w:t>
-      </w:r>
-      <w:r>
-        <w:rPr>
+        <w:rPr>
+          <w:rFonts w:eastAsia="Times New Roman" w:cstheme="minorHAnsi"/>
+          <w:color w:val="2D3B45"/>
+          <w:sz w:val="24"/>
+          <w:szCs w:val="24"/>
+        </w:rPr>
+      </w:pPr>
+      <w:r>
+        <w:rPr>
+          <w:rFonts w:eastAsia="Times New Roman" w:cstheme="minorHAnsi"/>
+          <w:color w:val="2D3B45"/>
+          <w:sz w:val="24"/>
+          <w:szCs w:val="24"/>
+        </w:rPr>
+        <w:t xml:space="preserve">One of the major drawbacks of </w:t>
+      </w:r>
+      <w:r>
+        <w:rPr>
+          <w:rFonts w:eastAsia="Times New Roman" w:cstheme="minorHAnsi"/>
           <w:i/>
-        </w:rPr>
-        <w:t xml:space="preserve">joined </w:t>
-      </w:r>
-      <w:r>
-        <w:t xml:space="preserve">together in order to obtain the data which is applicable to the query. </w:t>
-      </w:r>
-      <w:r>
-        <w:rPr>
+          <w:color w:val="2D3B45"/>
+          <w:sz w:val="24"/>
+          <w:szCs w:val="24"/>
+        </w:rPr>
+        <w:t xml:space="preserve">any </w:t>
+      </w:r>
+      <w:r>
+        <w:rPr>
+          <w:rFonts w:eastAsia="Times New Roman" w:cstheme="minorHAnsi"/>
+          <w:color w:val="2D3B45"/>
+          <w:sz w:val="24"/>
+          <w:szCs w:val="24"/>
+        </w:rPr>
+        <w:t xml:space="preserve">open-source solution which was not fully addressed in the article has to be software maintenance.  When you use open-source software of any variety that you obtain for </w:t>
+      </w:r>
+      <w:r>
+        <w:rPr>
+          <w:rFonts w:eastAsia="Times New Roman" w:cstheme="minorHAnsi"/>
           <w:i/>
+          <w:color w:val="2D3B45"/>
+          <w:sz w:val="24"/>
+          <w:szCs w:val="24"/>
+        </w:rPr>
+        <w:t xml:space="preserve">free </w:t>
+      </w:r>
+      <w:r>
+        <w:rPr>
+          <w:rFonts w:eastAsia="Times New Roman" w:cstheme="minorHAnsi"/>
+          <w:color w:val="2D3B45"/>
+          <w:sz w:val="24"/>
+          <w:szCs w:val="24"/>
+        </w:rPr>
+        <w:t xml:space="preserve">under any general license, you will undoubtedly at some point in time encounter an issue or </w:t>
+      </w:r>
+      <w:r>
+        <w:rPr>
+          <w:rFonts w:eastAsia="Times New Roman" w:cstheme="minorHAnsi"/>
+          <w:i/>
+          <w:color w:val="2D3B45"/>
+          <w:sz w:val="24"/>
+          <w:szCs w:val="24"/>
+        </w:rPr>
+        <w:t xml:space="preserve">software bug </w:t>
+      </w:r>
+      <w:r>
+        <w:rPr>
+          <w:rFonts w:eastAsia="Times New Roman" w:cstheme="minorHAnsi"/>
+          <w:color w:val="2D3B45"/>
+          <w:sz w:val="24"/>
+          <w:szCs w:val="24"/>
+        </w:rPr>
+        <w:t xml:space="preserve">that will adversely affect your application and use of the software.  This </w:t>
+      </w:r>
+      <w:r>
+        <w:rPr>
+          <w:rFonts w:eastAsia="Times New Roman" w:cstheme="minorHAnsi"/>
+          <w:color w:val="2D3B45"/>
+          <w:sz w:val="24"/>
+          <w:szCs w:val="24"/>
+        </w:rPr>
+        <w:t>typically</w:t>
+      </w:r>
+      <w:r>
+        <w:rPr>
+          <w:rFonts w:eastAsia="Times New Roman" w:cstheme="minorHAnsi"/>
+          <w:color w:val="2D3B45"/>
+          <w:sz w:val="24"/>
+          <w:szCs w:val="24"/>
+        </w:rPr>
+        <w:t xml:space="preserve"> occur</w:t>
+      </w:r>
+      <w:r>
+        <w:rPr>
+          <w:rFonts w:eastAsia="Times New Roman" w:cstheme="minorHAnsi"/>
+          <w:color w:val="2D3B45"/>
+          <w:sz w:val="24"/>
+          <w:szCs w:val="24"/>
+        </w:rPr>
+        <w:t>s</w:t>
+      </w:r>
+      <w:r>
+        <w:rPr>
+          <w:rFonts w:eastAsia="Times New Roman" w:cstheme="minorHAnsi"/>
+          <w:color w:val="2D3B45"/>
+          <w:sz w:val="24"/>
+          <w:szCs w:val="24"/>
         </w:rPr>
         <w:t xml:space="preserve"> </w:t>
       </w:r>
       <w:r>
-        <w:t xml:space="preserve">The </w:t>
-      </w:r>
-      <w:r>
-        <w:t xml:space="preserve">join operations are quite expensive </w:t>
-      </w:r>
-      <w:r>
-        <w:t>i</w:t>
-      </w:r>
-      <w:r>
-        <w:t>n terms of processing time and space.</w:t>
-      </w:r>
-      <w:r>
-        <w:t xml:space="preserve">  Further, the rigged structure of the schemas themselves make it difficult to represent the complex relationships and connectedness of our new world data.</w:t>
+        <w:rPr>
+          <w:rFonts w:eastAsia="Times New Roman" w:cstheme="minorHAnsi"/>
+          <w:color w:val="2D3B45"/>
+          <w:sz w:val="24"/>
+          <w:szCs w:val="24"/>
+        </w:rPr>
+        <w:t>due</w:t>
+      </w:r>
+      <w:r>
+        <w:rPr>
+          <w:rFonts w:eastAsia="Times New Roman" w:cstheme="minorHAnsi"/>
+          <w:color w:val="2D3B45"/>
+          <w:sz w:val="24"/>
+          <w:szCs w:val="24"/>
+        </w:rPr>
+        <w:t xml:space="preserve"> to the nature of open-source</w:t>
+      </w:r>
+      <w:r>
+        <w:rPr>
+          <w:rFonts w:eastAsia="Times New Roman" w:cstheme="minorHAnsi"/>
+          <w:color w:val="2D3B45"/>
+          <w:sz w:val="24"/>
+          <w:szCs w:val="24"/>
+        </w:rPr>
+        <w:t>;</w:t>
+      </w:r>
+      <w:r>
+        <w:rPr>
+          <w:rFonts w:eastAsia="Times New Roman" w:cstheme="minorHAnsi"/>
+          <w:color w:val="2D3B45"/>
+          <w:sz w:val="24"/>
+          <w:szCs w:val="24"/>
+        </w:rPr>
+        <w:t xml:space="preserve"> there are many people in the Internet universe of developers that are working on th</w:t>
+      </w:r>
+      <w:r>
+        <w:rPr>
+          <w:rFonts w:eastAsia="Times New Roman" w:cstheme="minorHAnsi"/>
+          <w:color w:val="2D3B45"/>
+          <w:sz w:val="24"/>
+          <w:szCs w:val="24"/>
+        </w:rPr>
+        <w:t>e</w:t>
+      </w:r>
+      <w:r>
+        <w:rPr>
+          <w:rFonts w:eastAsia="Times New Roman" w:cstheme="minorHAnsi"/>
+          <w:color w:val="2D3B45"/>
+          <w:sz w:val="24"/>
+          <w:szCs w:val="24"/>
+        </w:rPr>
+        <w:t xml:space="preserve"> software and making changes to it </w:t>
+      </w:r>
+      <w:r>
+        <w:rPr>
+          <w:rFonts w:eastAsia="Times New Roman" w:cstheme="minorHAnsi"/>
+          <w:color w:val="2D3B45"/>
+          <w:sz w:val="24"/>
+          <w:szCs w:val="24"/>
+        </w:rPr>
+        <w:t xml:space="preserve">on a daily basis.  </w:t>
+      </w:r>
+      <w:r>
+        <w:rPr>
+          <w:rFonts w:eastAsia="Times New Roman" w:cstheme="minorHAnsi"/>
+          <w:color w:val="2D3B45"/>
+          <w:sz w:val="24"/>
+          <w:szCs w:val="24"/>
+        </w:rPr>
+        <w:t>As such, this</w:t>
+      </w:r>
+      <w:r>
+        <w:rPr>
+          <w:rFonts w:eastAsia="Times New Roman" w:cstheme="minorHAnsi"/>
+          <w:color w:val="2D3B45"/>
+          <w:sz w:val="24"/>
+          <w:szCs w:val="24"/>
+        </w:rPr>
+        <w:t xml:space="preserve"> world is not quite the same as that of a business that develops a specific product line, e.g. SAS for BI, in which there is </w:t>
+      </w:r>
+      <w:r>
+        <w:rPr>
+          <w:rFonts w:eastAsia="Times New Roman" w:cstheme="minorHAnsi"/>
+          <w:i/>
+          <w:color w:val="2D3B45"/>
+          <w:sz w:val="24"/>
+          <w:szCs w:val="24"/>
+        </w:rPr>
+        <w:t xml:space="preserve">typically </w:t>
+      </w:r>
+      <w:r>
+        <w:rPr>
+          <w:rFonts w:eastAsia="Times New Roman" w:cstheme="minorHAnsi"/>
+          <w:color w:val="2D3B45"/>
+          <w:sz w:val="24"/>
+          <w:szCs w:val="24"/>
+        </w:rPr>
+        <w:t>a well-defined software support process for managing customer issues.</w:t>
       </w:r>
     </w:p>
     <w:p>
@@ -430,30 +459,57 @@
         <w:shd w:val="clear" w:color="auto" w:fill="FFFFFF"/>
         <w:spacing w:before="100" w:beforeAutospacing="1" w:after="100" w:afterAutospacing="1" w:line="240" w:lineRule="auto"/>
         <w:jc w:val="both"/>
-      </w:pPr>
-      <w:r>
-        <w:t xml:space="preserve">Graph databases arose as an alternative method of capturing the essence of these complex data relationships and to do it in the most efficient manner as possible.  </w:t>
-      </w:r>
-      <w:r>
-        <w:t xml:space="preserve">In this type of database, the relationships themselves (connections) are of the same importance </w:t>
-      </w:r>
-      <w:r>
-        <w:t xml:space="preserve">or value as that of </w:t>
-      </w:r>
-      <w:r>
-        <w:t xml:space="preserve">the nodes.  They are both treated as equal such that any operation that can be performed on a node can also be performed on a relationship.  By doing this it makes it possible to explore and discover </w:t>
-      </w:r>
-      <w:r>
-        <w:rPr>
-          <w:i/>
-        </w:rPr>
-        <w:t xml:space="preserve">hidden </w:t>
-      </w:r>
-      <w:r>
-        <w:t xml:space="preserve">relationships within the data leading </w:t>
-      </w:r>
-      <w:r>
-        <w:t>to new realizations or findings.</w:t>
+        <w:rPr>
+          <w:rFonts w:eastAsia="Times New Roman" w:cstheme="minorHAnsi"/>
+          <w:color w:val="2D3B45"/>
+          <w:sz w:val="24"/>
+          <w:szCs w:val="24"/>
+        </w:rPr>
+      </w:pPr>
+      <w:r>
+        <w:rPr>
+          <w:rFonts w:eastAsia="Times New Roman" w:cstheme="minorHAnsi"/>
+          <w:color w:val="2D3B45"/>
+          <w:sz w:val="24"/>
+          <w:szCs w:val="24"/>
+        </w:rPr>
+        <w:t xml:space="preserve">For open-source, depending on the nature of the issue, it may be very problematic finding an appropriate contact that </w:t>
+      </w:r>
+      <w:r>
+        <w:rPr>
+          <w:rFonts w:eastAsia="Times New Roman" w:cstheme="minorHAnsi"/>
+          <w:color w:val="2D3B45"/>
+          <w:sz w:val="24"/>
+          <w:szCs w:val="24"/>
+        </w:rPr>
+        <w:t xml:space="preserve">can </w:t>
+      </w:r>
+      <w:r>
+        <w:rPr>
+          <w:rFonts w:eastAsia="Times New Roman" w:cstheme="minorHAnsi"/>
+          <w:color w:val="2D3B45"/>
+          <w:sz w:val="24"/>
+          <w:szCs w:val="24"/>
+        </w:rPr>
+        <w:t>assist with a resolution</w:t>
+      </w:r>
+      <w:r>
+        <w:rPr>
+          <w:rFonts w:eastAsia="Times New Roman" w:cstheme="minorHAnsi"/>
+          <w:color w:val="2D3B45"/>
+          <w:sz w:val="24"/>
+          <w:szCs w:val="24"/>
+        </w:rPr>
+        <w:t xml:space="preserve"> path</w:t>
+      </w:r>
+      <w:r>
+        <w:rPr>
+          <w:rFonts w:eastAsia="Times New Roman" w:cstheme="minorHAnsi"/>
+          <w:color w:val="2D3B45"/>
+          <w:sz w:val="24"/>
+          <w:szCs w:val="24"/>
+        </w:rPr>
+        <w:t>.  Developers that work on open-source solutions provide contact information, but you are clearly at the mercy of the developer as to when the problem will be resolved once it is successfully reported.</w:t>
       </w:r>
     </w:p>
     <w:p>
@@ -461,422 +517,706 @@
         <w:shd w:val="clear" w:color="auto" w:fill="FFFFFF"/>
         <w:spacing w:before="100" w:beforeAutospacing="1" w:after="100" w:afterAutospacing="1" w:line="240" w:lineRule="auto"/>
         <w:jc w:val="both"/>
-      </w:pPr>
-      <w:r>
-        <w:t xml:space="preserve">This processing is achieved because in a graph database every node maintains a physical list of its connections to other nodes in the graph.  </w:t>
-      </w:r>
-      <w:r>
-        <w:t>When a node is retrieved by the database it has immediate access to the other connected nodes just by using the references in this list.  The costly overhead of the indirect reference using a foreign key and j</w:t>
-      </w:r>
-      <w:r>
-        <w:t>oin is removed from the process making an equivalent graph database query significantly faster as compared to an RDBMS.</w:t>
-      </w:r>
+        <w:rPr>
+          <w:rFonts w:eastAsia="Times New Roman" w:cstheme="minorHAnsi"/>
+          <w:color w:val="2D3B45"/>
+          <w:sz w:val="24"/>
+          <w:szCs w:val="24"/>
+        </w:rPr>
+      </w:pPr>
+      <w:r>
+        <w:rPr>
+          <w:rFonts w:eastAsia="Times New Roman" w:cstheme="minorHAnsi"/>
+          <w:color w:val="2D3B45"/>
+          <w:sz w:val="24"/>
+          <w:szCs w:val="24"/>
+        </w:rPr>
+        <w:t xml:space="preserve">The open-source development world does not often have a stringent test process to follow and with </w:t>
+      </w:r>
+      <w:r>
+        <w:rPr>
+          <w:rFonts w:eastAsia="Times New Roman" w:cstheme="minorHAnsi"/>
+          <w:color w:val="2D3B45"/>
+          <w:sz w:val="24"/>
+          <w:szCs w:val="24"/>
+        </w:rPr>
+        <w:t xml:space="preserve">myriad </w:t>
+      </w:r>
+      <w:r>
+        <w:rPr>
+          <w:rFonts w:eastAsia="Times New Roman" w:cstheme="minorHAnsi"/>
+          <w:color w:val="2D3B45"/>
+          <w:sz w:val="24"/>
+          <w:szCs w:val="24"/>
+        </w:rPr>
+        <w:t>develop</w:t>
+      </w:r>
+      <w:r>
+        <w:rPr>
+          <w:rFonts w:eastAsia="Times New Roman" w:cstheme="minorHAnsi"/>
+          <w:color w:val="2D3B45"/>
+          <w:sz w:val="24"/>
+          <w:szCs w:val="24"/>
+        </w:rPr>
+        <w:t>ers</w:t>
+      </w:r>
+      <w:r>
+        <w:rPr>
+          <w:rFonts w:eastAsia="Times New Roman" w:cstheme="minorHAnsi"/>
+          <w:color w:val="2D3B45"/>
+          <w:sz w:val="24"/>
+          <w:szCs w:val="24"/>
+        </w:rPr>
+        <w:t xml:space="preserve"> working on a typical project it can and often is the case that the changes submitted by one developer may break the code of another subsystem that they might not even be aware of.  Further, developers are not bound to provide a fix or resolution within any specific time-frame.  </w:t>
+      </w:r>
+      <w:r>
+        <w:rPr>
+          <w:rFonts w:eastAsia="Times New Roman" w:cstheme="minorHAnsi"/>
+          <w:color w:val="2D3B45"/>
+          <w:sz w:val="24"/>
+          <w:szCs w:val="24"/>
+        </w:rPr>
+        <w:t>That being said,</w:t>
+      </w:r>
+      <w:r>
+        <w:rPr>
+          <w:rFonts w:eastAsia="Times New Roman" w:cstheme="minorHAnsi"/>
+          <w:color w:val="2D3B45"/>
+          <w:sz w:val="24"/>
+          <w:szCs w:val="24"/>
+        </w:rPr>
+        <w:t xml:space="preserve"> </w:t>
+      </w:r>
+      <w:r>
+        <w:rPr>
+          <w:rFonts w:eastAsia="Times New Roman" w:cstheme="minorHAnsi"/>
+          <w:color w:val="2D3B45"/>
+          <w:sz w:val="24"/>
+          <w:szCs w:val="24"/>
+        </w:rPr>
+        <w:t xml:space="preserve">most </w:t>
+      </w:r>
+      <w:r>
+        <w:rPr>
+          <w:rFonts w:eastAsia="Times New Roman" w:cstheme="minorHAnsi"/>
+          <w:color w:val="2D3B45"/>
+          <w:sz w:val="24"/>
+          <w:szCs w:val="24"/>
+        </w:rPr>
+        <w:t>developers do not want to be associated with writing poor quality code and have their reputations tarnished so many will address issues as soon as they are reported.  But the path to a fix may take quite a bit longer than</w:t>
+      </w:r>
+      <w:r>
+        <w:rPr>
+          <w:rFonts w:eastAsia="Times New Roman" w:cstheme="minorHAnsi"/>
+          <w:color w:val="2D3B45"/>
+          <w:sz w:val="24"/>
+          <w:szCs w:val="24"/>
+        </w:rPr>
+        <w:t xml:space="preserve"> acceptable.  When that happens</w:t>
+      </w:r>
+      <w:r>
+        <w:rPr>
+          <w:rFonts w:eastAsia="Times New Roman" w:cstheme="minorHAnsi"/>
+          <w:color w:val="2D3B45"/>
+          <w:sz w:val="24"/>
+          <w:szCs w:val="24"/>
+        </w:rPr>
+        <w:t>,</w:t>
+      </w:r>
+      <w:r>
+        <w:rPr>
+          <w:rFonts w:eastAsia="Times New Roman" w:cstheme="minorHAnsi"/>
+          <w:color w:val="2D3B45"/>
+          <w:sz w:val="24"/>
+          <w:szCs w:val="24"/>
+        </w:rPr>
+        <w:t xml:space="preserve"> if you have the proper skills you may be able to debug and resolve the problem on your own – or find someone that can assist you.</w:t>
+      </w:r>
+    </w:p>
+    <w:p>
+      <w:pPr>
+        <w:shd w:val="clear" w:color="auto" w:fill="FFFFFF"/>
+        <w:spacing w:before="100" w:beforeAutospacing="1" w:after="100" w:afterAutospacing="1" w:line="240" w:lineRule="auto"/>
+        <w:jc w:val="both"/>
+        <w:rPr>
+          <w:rFonts w:eastAsia="Times New Roman" w:cstheme="minorHAnsi"/>
+          <w:color w:val="2D3B45"/>
+          <w:sz w:val="24"/>
+          <w:szCs w:val="24"/>
+        </w:rPr>
+      </w:pPr>
+      <w:r>
+        <w:rPr>
+          <w:rFonts w:eastAsia="Times New Roman" w:cstheme="minorHAnsi"/>
+          <w:color w:val="2D3B45"/>
+          <w:sz w:val="24"/>
+          <w:szCs w:val="24"/>
+        </w:rPr>
+        <w:t xml:space="preserve">This exact problem was encountered in my CIS575 Data Visualization class (Spring 2018).  We used an R package for </w:t>
+      </w:r>
+      <w:r>
+        <w:rPr>
+          <w:rFonts w:eastAsia="Times New Roman" w:cstheme="minorHAnsi"/>
+          <w:i/>
+          <w:color w:val="2D3B45"/>
+          <w:sz w:val="24"/>
+          <w:szCs w:val="24"/>
+        </w:rPr>
+        <w:t xml:space="preserve">Gephi </w:t>
+      </w:r>
+      <w:r>
+        <w:rPr>
+          <w:rFonts w:eastAsia="Times New Roman" w:cstheme="minorHAnsi"/>
+          <w:color w:val="2D3B45"/>
+          <w:sz w:val="24"/>
+          <w:szCs w:val="24"/>
+        </w:rPr>
+        <w:t>visualization support.  Both of these are open-source.  In between semesters of</w:t>
+      </w:r>
+      <w:r>
+        <w:rPr>
+          <w:rFonts w:eastAsia="Times New Roman" w:cstheme="minorHAnsi"/>
+          <w:color w:val="2D3B45"/>
+          <w:sz w:val="24"/>
+          <w:szCs w:val="24"/>
+        </w:rPr>
+        <w:t xml:space="preserve"> </w:t>
+      </w:r>
+      <w:r>
+        <w:rPr>
+          <w:rFonts w:eastAsia="Times New Roman" w:cstheme="minorHAnsi"/>
+          <w:color w:val="2D3B45"/>
+          <w:sz w:val="24"/>
+          <w:szCs w:val="24"/>
+        </w:rPr>
+        <w:t xml:space="preserve">course </w:t>
+      </w:r>
+      <w:r>
+        <w:rPr>
+          <w:rFonts w:eastAsia="Times New Roman" w:cstheme="minorHAnsi"/>
+          <w:color w:val="2D3B45"/>
+          <w:sz w:val="24"/>
+          <w:szCs w:val="24"/>
+        </w:rPr>
+        <w:t xml:space="preserve">offerings, </w:t>
+      </w:r>
+      <w:r>
+        <w:rPr>
+          <w:rFonts w:eastAsia="Times New Roman" w:cstheme="minorHAnsi"/>
+          <w:color w:val="2D3B45"/>
+          <w:sz w:val="24"/>
+          <w:szCs w:val="24"/>
+        </w:rPr>
+        <w:t xml:space="preserve">the Gephi package was modified by </w:t>
+      </w:r>
+      <w:r>
+        <w:rPr>
+          <w:rFonts w:eastAsia="Times New Roman" w:cstheme="minorHAnsi"/>
+          <w:color w:val="2D3B45"/>
+          <w:sz w:val="24"/>
+          <w:szCs w:val="24"/>
+        </w:rPr>
+        <w:t>a</w:t>
+      </w:r>
+      <w:r>
+        <w:rPr>
+          <w:rFonts w:eastAsia="Times New Roman" w:cstheme="minorHAnsi"/>
+          <w:color w:val="2D3B45"/>
+          <w:sz w:val="24"/>
+          <w:szCs w:val="24"/>
+        </w:rPr>
+        <w:t xml:space="preserve"> develope</w:t>
+      </w:r>
+      <w:r>
+        <w:rPr>
+          <w:rFonts w:eastAsia="Times New Roman" w:cstheme="minorHAnsi"/>
+          <w:color w:val="2D3B45"/>
+          <w:sz w:val="24"/>
+          <w:szCs w:val="24"/>
+        </w:rPr>
+        <w:t>r</w:t>
+      </w:r>
+      <w:r>
+        <w:rPr>
+          <w:rFonts w:eastAsia="Times New Roman" w:cstheme="minorHAnsi"/>
+          <w:color w:val="2D3B45"/>
+          <w:sz w:val="24"/>
+          <w:szCs w:val="24"/>
+        </w:rPr>
+        <w:t xml:space="preserve"> and some of its functionality stopped working.  It was not apparent until the package was used for a class assignment.  Our instructor, Dr. Hayne, identified the issue and tried to find a fix for it online.  While someone did in fact try to fix the problem, it was not fully resolved.  Dr. Hayne spent time on his own and corrected the issue.  There in lies both the pro and con of using open-source.</w:t>
+      </w:r>
+    </w:p>
+    <w:p>
+      <w:pPr>
+        <w:pStyle w:val="NoSpacing"/>
+        <w:jc w:val="both"/>
+      </w:pPr>
+      <w:hyperlink r:id="rId5" w:history="1">
+        <w:r>
+          <w:rPr>
+            <w:rStyle w:val="Hyperlink"/>
+            <w:rFonts w:eastAsia="Times New Roman" w:cstheme="minorHAnsi"/>
+            <w:sz w:val="24"/>
+            <w:szCs w:val="24"/>
+          </w:rPr>
+          <w:t>https://www.r-project.org/</w:t>
+        </w:r>
+      </w:hyperlink>
+    </w:p>
+    <w:p>
+      <w:pPr>
+        <w:pStyle w:val="NoSpacing"/>
+        <w:jc w:val="both"/>
+        <w:rPr>
+          <w:rFonts w:cstheme="minorHAnsi"/>
+          <w:sz w:val="24"/>
+          <w:szCs w:val="24"/>
+        </w:rPr>
+      </w:pPr>
+      <w:hyperlink r:id="rId6" w:history="1">
+        <w:r>
+          <w:rPr>
+            <w:rStyle w:val="Hyperlink"/>
+            <w:rFonts w:cstheme="minorHAnsi"/>
+            <w:sz w:val="24"/>
+            <w:szCs w:val="24"/>
+          </w:rPr>
+          <w:t>https://gephi.org/</w:t>
+        </w:r>
+      </w:hyperlink>
       <w:bookmarkStart w:id="0" w:name="_GoBack"/>
       <w:bookmarkEnd w:id="0"/>
     </w:p>
     <w:p>
       <w:pPr>
         <w:shd w:val="clear" w:color="auto" w:fill="FFFFFF"/>
-        <w:spacing w:before="100" w:beforeAutospacing="1" w:after="100" w:afterAutospacing="1" w:line="240" w:lineRule="auto"/>
+        <w:spacing w:before="100" w:beforeAutospacing="1" w:after="0" w:line="240" w:lineRule="auto"/>
         <w:jc w:val="both"/>
-      </w:pPr>
-      <w:r>
-        <w:t>Neo4j is among the most popular implementations of this type of database.  Also, for reference, Gephi is a data visualization tool used to create visualizations of data which is based on node/edge pairing and is a great tool if you would need to create a visual representation of this type of data.</w:t>
+        <w:rPr>
+          <w:rFonts w:eastAsia="Times New Roman" w:cs="Helvetica"/>
+          <w:color w:val="2D3B45"/>
+          <w:sz w:val="24"/>
+          <w:szCs w:val="24"/>
+        </w:rPr>
+      </w:pPr>
+      <w:r>
+        <w:rPr>
+          <w:rFonts w:eastAsia="Times New Roman" w:cs="Helvetica"/>
+          <w:color w:val="2D3B45"/>
+          <w:sz w:val="24"/>
+          <w:szCs w:val="24"/>
+        </w:rPr>
+        <w:lastRenderedPageBreak/>
+        <w:t xml:space="preserve">Question 2. </w:t>
+      </w:r>
+      <w:r>
+        <w:rPr>
+          <w:rFonts w:eastAsia="Times New Roman" w:cs="Helvetica"/>
+          <w:color w:val="2D3B45"/>
+          <w:sz w:val="24"/>
+          <w:szCs w:val="24"/>
+        </w:rPr>
+        <w:t>Discuss your organization's experience with open-source BI.</w:t>
       </w:r>
     </w:p>
     <w:p>
       <w:pPr>
         <w:pStyle w:val="NoSpacing"/>
-      </w:pPr>
-      <w:hyperlink r:id="rId5" w:history="1">
+        <w:jc w:val="both"/>
+      </w:pPr>
+    </w:p>
+    <w:p>
+      <w:pPr>
+        <w:jc w:val="both"/>
+        <w:rPr>
+          <w:sz w:val="24"/>
+          <w:szCs w:val="24"/>
+        </w:rPr>
+      </w:pPr>
+      <w:r>
+        <w:rPr>
+          <w:sz w:val="24"/>
+          <w:szCs w:val="24"/>
+        </w:rPr>
+        <w:t>I spent a considerable portion of my career working for Qualcomm Inc.</w:t>
+      </w:r>
+      <w:r>
+        <w:rPr>
+          <w:sz w:val="24"/>
+          <w:szCs w:val="24"/>
+        </w:rPr>
+        <w:t xml:space="preserve">, a company that </w:t>
+      </w:r>
+      <w:r>
+        <w:rPr>
+          <w:sz w:val="24"/>
+          <w:szCs w:val="24"/>
+        </w:rPr>
+        <w:t xml:space="preserve">is arguably the leader in next-generation mobile technologies and platforms. During my time at Qualcomm I worked on a project that required integrating and open-source software package named </w:t>
+      </w:r>
+      <w:r>
+        <w:rPr>
+          <w:i/>
+          <w:sz w:val="24"/>
+          <w:szCs w:val="24"/>
+        </w:rPr>
+        <w:t xml:space="preserve">LWIP </w:t>
+      </w:r>
+      <w:r>
+        <w:rPr>
+          <w:sz w:val="24"/>
+          <w:szCs w:val="24"/>
+        </w:rPr>
+        <w:t xml:space="preserve">or </w:t>
+      </w:r>
+      <w:proofErr w:type="spellStart"/>
+      <w:r>
+        <w:rPr>
+          <w:i/>
+          <w:sz w:val="24"/>
+          <w:szCs w:val="24"/>
+        </w:rPr>
+        <w:t>LightWeight</w:t>
+      </w:r>
+      <w:proofErr w:type="spellEnd"/>
+      <w:r>
+        <w:rPr>
+          <w:i/>
+          <w:sz w:val="24"/>
+          <w:szCs w:val="24"/>
+        </w:rPr>
+        <w:t xml:space="preserve"> TCP/IP.</w:t>
+      </w:r>
+    </w:p>
+    <w:p>
+      <w:pPr>
+        <w:jc w:val="both"/>
+        <w:rPr>
+          <w:rFonts w:eastAsia="Times New Roman" w:cstheme="minorHAnsi"/>
+          <w:color w:val="2D3B45"/>
+          <w:sz w:val="24"/>
+          <w:szCs w:val="24"/>
+        </w:rPr>
+      </w:pPr>
+      <w:r>
+        <w:rPr>
+          <w:rFonts w:eastAsia="Times New Roman" w:cstheme="minorHAnsi"/>
+          <w:color w:val="2D3B45"/>
+          <w:sz w:val="24"/>
+          <w:szCs w:val="24"/>
+        </w:rPr>
+        <w:t xml:space="preserve">This package supports a full TCP/IP software stack but does so by using a very small amount of RAM making it very useful for embedded software development – which is what </w:t>
+      </w:r>
+      <w:r>
+        <w:rPr>
+          <w:rFonts w:eastAsia="Times New Roman" w:cstheme="minorHAnsi"/>
+          <w:color w:val="2D3B45"/>
+          <w:sz w:val="24"/>
+          <w:szCs w:val="24"/>
+        </w:rPr>
+        <w:t>the majority of Qualcomm projects are based upon.  The purpose for using this package was to implement a TCP/UDP framework within the core of Qualcomm’s MSM7X multi-core platform to allow the various processors to communicate diagnostic messages and metrics to a central processor which could then be offloaded to a number of different repositories for processing.</w:t>
+      </w:r>
+    </w:p>
+    <w:p>
+      <w:pPr>
+        <w:jc w:val="both"/>
+        <w:rPr>
+          <w:rFonts w:eastAsia="Times New Roman" w:cstheme="minorHAnsi"/>
+          <w:color w:val="2D3B45"/>
+          <w:sz w:val="24"/>
+          <w:szCs w:val="24"/>
+        </w:rPr>
+      </w:pPr>
+      <w:r>
+        <w:rPr>
+          <w:rFonts w:eastAsia="Times New Roman" w:cstheme="minorHAnsi"/>
+          <w:color w:val="2D3B45"/>
+          <w:sz w:val="24"/>
+          <w:szCs w:val="24"/>
+        </w:rPr>
+        <w:t>Now Qualcomm could have implemented something similar without the need for this open-source package, but several factors overruled this option.  These factors included budget constraints, time-to-market, LWIP was a tried and true option</w:t>
+      </w:r>
+      <w:r>
+        <w:rPr>
+          <w:rFonts w:eastAsia="Times New Roman" w:cstheme="minorHAnsi"/>
+          <w:color w:val="2D3B45"/>
+          <w:sz w:val="24"/>
+          <w:szCs w:val="24"/>
+        </w:rPr>
+        <w:t xml:space="preserve"> used by other organization,</w:t>
+      </w:r>
+      <w:r>
+        <w:rPr>
+          <w:rFonts w:eastAsia="Times New Roman" w:cstheme="minorHAnsi"/>
+          <w:color w:val="2D3B45"/>
+          <w:sz w:val="24"/>
+          <w:szCs w:val="24"/>
+        </w:rPr>
+        <w:t xml:space="preserve"> and there was no monetary code associated with </w:t>
+      </w:r>
+      <w:r>
+        <w:rPr>
+          <w:rFonts w:eastAsia="Times New Roman" w:cstheme="minorHAnsi"/>
+          <w:color w:val="2D3B45"/>
+          <w:sz w:val="24"/>
+          <w:szCs w:val="24"/>
+        </w:rPr>
+        <w:t>using it</w:t>
+      </w:r>
+      <w:r>
+        <w:rPr>
+          <w:rFonts w:eastAsia="Times New Roman" w:cstheme="minorHAnsi"/>
+          <w:color w:val="2D3B45"/>
+          <w:sz w:val="24"/>
+          <w:szCs w:val="24"/>
+        </w:rPr>
+        <w:t>.</w:t>
+      </w:r>
+    </w:p>
+    <w:p>
+      <w:pPr>
+        <w:jc w:val="both"/>
+        <w:rPr>
+          <w:rFonts w:eastAsia="Times New Roman" w:cstheme="minorHAnsi"/>
+          <w:color w:val="2D3B45"/>
+          <w:sz w:val="24"/>
+          <w:szCs w:val="24"/>
+        </w:rPr>
+      </w:pPr>
+      <w:r>
+        <w:rPr>
+          <w:rFonts w:eastAsia="Times New Roman" w:cstheme="minorHAnsi"/>
+          <w:color w:val="2D3B45"/>
+          <w:sz w:val="24"/>
+          <w:szCs w:val="24"/>
+        </w:rPr>
+        <w:t xml:space="preserve">The caveat with using the package however was that the Qualcomm legal team had to give approval first.  Because the software was not developed by Qualcomm proper, </w:t>
+      </w:r>
+      <w:r>
+        <w:rPr>
+          <w:rFonts w:eastAsia="Times New Roman" w:cstheme="minorHAnsi"/>
+          <w:color w:val="2D3B45"/>
+          <w:sz w:val="24"/>
+          <w:szCs w:val="24"/>
+        </w:rPr>
+        <w:t>it could not be used first hand in any development project that would be released into the commercial marketplace without first being vetted by the legal team.  The reason being is that Qualcomm, being such a dominant player in the telecommunication spectrum, could not afford to release any product software that included open-source which could be subject to unknown licensing issues, and further, might introduce adverse product performance or security risks.</w:t>
+      </w:r>
+    </w:p>
+    <w:p>
+      <w:pPr>
+        <w:jc w:val="both"/>
+        <w:rPr>
+          <w:rFonts w:eastAsia="Times New Roman" w:cstheme="minorHAnsi"/>
+          <w:color w:val="2D3B45"/>
+          <w:sz w:val="24"/>
+          <w:szCs w:val="24"/>
+        </w:rPr>
+      </w:pPr>
+      <w:r>
+        <w:rPr>
+          <w:rFonts w:eastAsia="Times New Roman" w:cstheme="minorHAnsi"/>
+          <w:color w:val="2D3B45"/>
+          <w:sz w:val="24"/>
+          <w:szCs w:val="24"/>
+        </w:rPr>
+        <w:t xml:space="preserve">The reference LWIP source-code has to be provided in full to the legal team which then performed a full vetting.  The open-source license in play at the time was scrutinized to ensure it would not conflict with </w:t>
+      </w:r>
+      <w:r>
+        <w:rPr>
+          <w:rFonts w:eastAsia="Times New Roman" w:cstheme="minorHAnsi"/>
+          <w:color w:val="2D3B45"/>
+          <w:sz w:val="24"/>
+          <w:szCs w:val="24"/>
+        </w:rPr>
+        <w:t xml:space="preserve">current Qualcomm </w:t>
+      </w:r>
+      <w:r>
+        <w:rPr>
+          <w:rFonts w:eastAsia="Times New Roman" w:cstheme="minorHAnsi"/>
+          <w:color w:val="2D3B45"/>
+          <w:sz w:val="24"/>
+          <w:szCs w:val="24"/>
+        </w:rPr>
+        <w:t xml:space="preserve">any </w:t>
+      </w:r>
+      <w:r>
+        <w:rPr>
+          <w:rFonts w:eastAsia="Times New Roman" w:cstheme="minorHAnsi"/>
+          <w:color w:val="2D3B45"/>
+          <w:sz w:val="24"/>
+          <w:szCs w:val="24"/>
+        </w:rPr>
+        <w:t xml:space="preserve">licensing requirements or could restrict or otherwise bind Qualcomm into unwarranted legal doctrine.  </w:t>
+      </w:r>
+    </w:p>
+    <w:p>
+      <w:pPr>
+        <w:jc w:val="both"/>
+        <w:rPr>
+          <w:rFonts w:eastAsia="Times New Roman" w:cstheme="minorHAnsi"/>
+          <w:color w:val="2D3B45"/>
+          <w:sz w:val="24"/>
+          <w:szCs w:val="24"/>
+        </w:rPr>
+      </w:pPr>
+      <w:r>
+        <w:rPr>
+          <w:rFonts w:eastAsia="Times New Roman" w:cstheme="minorHAnsi"/>
+          <w:color w:val="2D3B45"/>
+          <w:sz w:val="24"/>
+          <w:szCs w:val="24"/>
+        </w:rPr>
+        <w:t xml:space="preserve">Qualcomm utilized a software product from </w:t>
+      </w:r>
+      <w:proofErr w:type="spellStart"/>
+      <w:r>
+        <w:rPr>
+          <w:rFonts w:eastAsia="Times New Roman" w:cstheme="minorHAnsi"/>
+          <w:i/>
+          <w:color w:val="2D3B45"/>
+          <w:sz w:val="24"/>
+          <w:szCs w:val="24"/>
+        </w:rPr>
+        <w:t>BlackDuckSoftware</w:t>
+      </w:r>
+      <w:proofErr w:type="spellEnd"/>
+      <w:r>
+        <w:rPr>
+          <w:rFonts w:eastAsia="Times New Roman" w:cstheme="minorHAnsi"/>
+          <w:i/>
+          <w:color w:val="2D3B45"/>
+          <w:sz w:val="24"/>
+          <w:szCs w:val="24"/>
+        </w:rPr>
+        <w:t xml:space="preserve"> </w:t>
+      </w:r>
+      <w:r>
+        <w:rPr>
+          <w:rFonts w:eastAsia="Times New Roman" w:cstheme="minorHAnsi"/>
+          <w:color w:val="2D3B45"/>
+          <w:sz w:val="24"/>
+          <w:szCs w:val="24"/>
+        </w:rPr>
+        <w:t xml:space="preserve">that is specifically designed for vetting of open-source software and associated licensing.  </w:t>
+      </w:r>
+      <w:r>
+        <w:rPr>
+          <w:rFonts w:eastAsia="Times New Roman" w:cstheme="minorHAnsi"/>
+          <w:color w:val="2D3B45"/>
+          <w:sz w:val="24"/>
+          <w:szCs w:val="24"/>
+        </w:rPr>
+        <w:t xml:space="preserve">The software analyzes the open-source code providing security and risk analysis and full visibility into the source-code identifying any potential software vulnerabilities.  The Black Duck product offers companies a full open-source management platform to fully track and maintain </w:t>
+      </w:r>
+      <w:r>
+        <w:rPr>
+          <w:rFonts w:eastAsia="Times New Roman" w:cstheme="minorHAnsi"/>
+          <w:color w:val="2D3B45"/>
+          <w:sz w:val="24"/>
+          <w:szCs w:val="24"/>
+        </w:rPr>
+        <w:t>all</w:t>
+      </w:r>
+      <w:r>
+        <w:rPr>
+          <w:rFonts w:eastAsia="Times New Roman" w:cstheme="minorHAnsi"/>
+          <w:color w:val="2D3B45"/>
+          <w:sz w:val="24"/>
+          <w:szCs w:val="24"/>
+        </w:rPr>
+        <w:t xml:space="preserve"> open-source software </w:t>
+      </w:r>
+      <w:r>
+        <w:rPr>
+          <w:rFonts w:eastAsia="Times New Roman" w:cstheme="minorHAnsi"/>
+          <w:color w:val="2D3B45"/>
+          <w:sz w:val="24"/>
+          <w:szCs w:val="24"/>
+        </w:rPr>
+        <w:t xml:space="preserve">in use.  It is highly </w:t>
+      </w:r>
+      <w:r>
+        <w:rPr>
+          <w:rFonts w:eastAsia="Times New Roman" w:cstheme="minorHAnsi"/>
+          <w:color w:val="2D3B45"/>
+          <w:sz w:val="24"/>
+          <w:szCs w:val="24"/>
+        </w:rPr>
+        <w:t>recommended</w:t>
+      </w:r>
+      <w:r>
+        <w:rPr>
+          <w:rFonts w:eastAsia="Times New Roman" w:cstheme="minorHAnsi"/>
+          <w:color w:val="2D3B45"/>
+          <w:sz w:val="24"/>
+          <w:szCs w:val="24"/>
+        </w:rPr>
+        <w:t xml:space="preserve"> for any project containing open-source software.</w:t>
+      </w:r>
+    </w:p>
+    <w:p>
+      <w:pPr>
+        <w:jc w:val="both"/>
+        <w:rPr>
+          <w:rFonts w:eastAsia="Times New Roman" w:cstheme="minorHAnsi"/>
+          <w:color w:val="2D3B45"/>
+          <w:sz w:val="24"/>
+          <w:szCs w:val="24"/>
+        </w:rPr>
+      </w:pPr>
+      <w:hyperlink r:id="rId7" w:history="1">
         <w:r>
           <w:rPr>
             <w:rStyle w:val="Hyperlink"/>
+            <w:rFonts w:eastAsia="Times New Roman" w:cstheme="minorHAnsi"/>
+            <w:sz w:val="24"/>
+            <w:szCs w:val="24"/>
           </w:rPr>
-          <w:t>https://www.tibco.com/blog/2017/11/28/what-is-a-graph-database-and-why-is-it-important/</w:t>
+          <w:t>https://savannah.nongnu.org/projects/lwip/</w:t>
         </w:r>
       </w:hyperlink>
     </w:p>
     <w:p>
       <w:pPr>
-        <w:pStyle w:val="NoSpacing"/>
-      </w:pPr>
-      <w:hyperlink r:id="rId6" w:history="1">
+        <w:jc w:val="both"/>
+        <w:rPr>
+          <w:rFonts w:eastAsia="Times New Roman" w:cstheme="minorHAnsi"/>
+          <w:color w:val="2D3B45"/>
+          <w:sz w:val="24"/>
+          <w:szCs w:val="24"/>
+        </w:rPr>
+      </w:pPr>
+      <w:hyperlink r:id="rId8" w:history="1">
         <w:r>
           <w:rPr>
             <w:rStyle w:val="Hyperlink"/>
+            <w:rFonts w:eastAsia="Times New Roman" w:cstheme="minorHAnsi"/>
+            <w:sz w:val="24"/>
+            <w:szCs w:val="24"/>
           </w:rPr>
-          <w:t>https://neo4j.com/developer/graph-db-vs-rdbms/</w:t>
+          <w:t>https://www.blackducksoftware.com/</w:t>
         </w:r>
       </w:hyperlink>
     </w:p>
     <w:p>
       <w:pPr>
-        <w:pStyle w:val="NoSpacing"/>
-      </w:pPr>
-      <w:hyperlink r:id="rId7" w:history="1">
-        <w:r>
-          <w:rPr>
-            <w:rStyle w:val="Hyperlink"/>
-          </w:rPr>
-          <w:t>https://neo4j.com/</w:t>
-        </w:r>
-      </w:hyperlink>
+        <w:jc w:val="both"/>
+        <w:rPr>
+          <w:rFonts w:eastAsia="Times New Roman" w:cstheme="minorHAnsi"/>
+          <w:color w:val="2D3B45"/>
+          <w:sz w:val="24"/>
+          <w:szCs w:val="24"/>
+        </w:rPr>
+      </w:pPr>
     </w:p>
     <w:p>
       <w:pPr>
-        <w:pStyle w:val="NoSpacing"/>
-      </w:pPr>
-      <w:hyperlink r:id="rId8" w:history="1">
-        <w:r>
-          <w:rPr>
-            <w:rStyle w:val="Hyperlink"/>
-          </w:rPr>
-          <w:t>https://gephi.org/</w:t>
-        </w:r>
-      </w:hyperlink>
-    </w:p>
-    <w:p>
-      <w:r>
-        <w:br w:type="page"/>
-      </w:r>
-    </w:p>
-    <w:p>
-      <w:pPr>
-        <w:shd w:val="clear" w:color="auto" w:fill="FFFFFF"/>
-        <w:spacing w:before="100" w:beforeAutospacing="1" w:after="100" w:afterAutospacing="1" w:line="240" w:lineRule="auto"/>
-        <w:rPr>
-          <w:rFonts w:eastAsia="Times New Roman" w:cs="Helvetica"/>
-          <w:color w:val="2D3B45"/>
-          <w:sz w:val="24"/>
-          <w:szCs w:val="24"/>
-        </w:rPr>
-      </w:pPr>
-      <w:r>
-        <w:rPr>
-          <w:rFonts w:eastAsia="Times New Roman" w:cs="Helvetica"/>
-          <w:color w:val="2D3B45"/>
-          <w:sz w:val="24"/>
-          <w:szCs w:val="24"/>
-        </w:rPr>
-        <w:lastRenderedPageBreak/>
-        <w:t xml:space="preserve">Question 2. </w:t>
-      </w:r>
-      <w:r>
-        <w:rPr>
-          <w:rFonts w:eastAsia="Times New Roman" w:cs="Helvetica"/>
-          <w:color w:val="2D3B45"/>
-          <w:sz w:val="24"/>
-          <w:szCs w:val="24"/>
-        </w:rPr>
-        <w:t>Identify an industry (other than agriculture), and discuss how big data analytics is transforming it.</w:t>
-      </w:r>
-    </w:p>
-    <w:p>
-      <w:pPr>
-        <w:pStyle w:val="NormalWeb"/>
         <w:jc w:val="both"/>
         <w:rPr>
-          <w:rFonts w:asciiTheme="minorHAnsi" w:hAnsiTheme="minorHAnsi"/>
-        </w:rPr>
-      </w:pPr>
-      <w:r>
-        <w:rPr>
-          <w:rFonts w:asciiTheme="minorHAnsi" w:hAnsiTheme="minorHAnsi"/>
-        </w:rPr>
-        <w:t xml:space="preserve">Anadarko is an oil and gas company based out of Houston Texas with offices here in Denver and Platteville CO.  The company has hundreds of oil wells across areas of Northern Colorado that are networked together which provide refined resources that we use </w:t>
-      </w:r>
-      <w:r>
-        <w:rPr>
-          <w:rFonts w:asciiTheme="minorHAnsi" w:hAnsiTheme="minorHAnsi"/>
-        </w:rPr>
-        <w:t>daily</w:t>
-      </w:r>
-      <w:r>
-        <w:rPr>
-          <w:rFonts w:asciiTheme="minorHAnsi" w:hAnsiTheme="minorHAnsi"/>
-        </w:rPr>
-        <w:t>.  The well system has been developed over time and encompasses thousands of acres of land</w:t>
-      </w:r>
-      <w:r>
-        <w:rPr>
-          <w:rFonts w:asciiTheme="minorHAnsi" w:hAnsiTheme="minorHAnsi"/>
-        </w:rPr>
-        <w:t>.</w:t>
-      </w:r>
-    </w:p>
-    <w:p>
-      <w:pPr>
-        <w:pStyle w:val="NormalWeb"/>
-        <w:jc w:val="both"/>
-        <w:rPr>
-          <w:rFonts w:asciiTheme="minorHAnsi" w:hAnsiTheme="minorHAnsi"/>
-        </w:rPr>
-      </w:pPr>
-      <w:r>
-        <w:rPr>
-          <w:rFonts w:asciiTheme="minorHAnsi" w:hAnsiTheme="minorHAnsi"/>
-        </w:rPr>
-        <w:t xml:space="preserve">As previously mentioned in a related post, the associated costs with having to inspect and monitor this network of wells prior to the use of big-data was extreme.  Teams were created whose sole purpose was to travel to each of the well sites and inspect the equipment for any signs of potential failure and to take preventative corrective action.  Further, </w:t>
-      </w:r>
-      <w:r>
-        <w:rPr>
-          <w:rFonts w:asciiTheme="minorHAnsi" w:hAnsiTheme="minorHAnsi"/>
-        </w:rPr>
-        <w:t>if a well happened to go into failure mode and stopped functioning, the latency between detecting and correcting the situation could amount to many hours or days of downtime leading to considerable loss of revenue for that well.</w:t>
-      </w:r>
-    </w:p>
-    <w:p>
-      <w:pPr>
-        <w:pStyle w:val="NormalWeb"/>
-        <w:jc w:val="both"/>
-        <w:rPr>
-          <w:rFonts w:asciiTheme="minorHAnsi" w:hAnsiTheme="minorHAnsi"/>
-        </w:rPr>
-      </w:pPr>
-      <w:r>
-        <w:rPr>
-          <w:rFonts w:asciiTheme="minorHAnsi" w:hAnsiTheme="minorHAnsi"/>
-        </w:rPr>
-        <w:t xml:space="preserve">Anadarko and the oil and gas industry are now taking huge advantage of big data analytics to assist with these types of industry challenges.  Today, modern well systems are making use of sensor driven diagnostics and IoT.  </w:t>
-      </w:r>
-      <w:r>
-        <w:rPr>
-          <w:rFonts w:asciiTheme="minorHAnsi" w:hAnsiTheme="minorHAnsi"/>
-        </w:rPr>
-        <w:t>Critical</w:t>
-      </w:r>
-      <w:r>
-        <w:rPr>
-          <w:rFonts w:asciiTheme="minorHAnsi" w:hAnsiTheme="minorHAnsi"/>
-        </w:rPr>
-        <w:t xml:space="preserve"> components of a well are now monitored using sensors and lasers which track the movement of parts (e.g. horsehead rotation), </w:t>
-      </w:r>
-      <w:r>
-        <w:rPr>
-          <w:rFonts w:asciiTheme="minorHAnsi" w:hAnsiTheme="minorHAnsi"/>
-        </w:rPr>
-        <w:t xml:space="preserve">monitor </w:t>
-      </w:r>
-      <w:r>
-        <w:rPr>
-          <w:rFonts w:asciiTheme="minorHAnsi" w:hAnsiTheme="minorHAnsi"/>
-        </w:rPr>
-        <w:t>inline pressures, temperature, resources flow, and many other important metrics.  Many systems use cellular or other wireless technologies to allow these systems to be web enabled</w:t>
-      </w:r>
-      <w:r>
-        <w:rPr>
-          <w:rFonts w:asciiTheme="minorHAnsi" w:hAnsiTheme="minorHAnsi"/>
-        </w:rPr>
-        <w:t>.  Thus, the data</w:t>
-      </w:r>
-      <w:r>
-        <w:rPr>
-          <w:rFonts w:asciiTheme="minorHAnsi" w:hAnsiTheme="minorHAnsi"/>
-        </w:rPr>
-        <w:t xml:space="preserve"> can be live streamed to a ce</w:t>
-      </w:r>
-      <w:r>
-        <w:rPr>
-          <w:rFonts w:asciiTheme="minorHAnsi" w:hAnsiTheme="minorHAnsi"/>
-        </w:rPr>
-        <w:t>ntral location employing OLAP providing</w:t>
-      </w:r>
-      <w:r>
-        <w:rPr>
-          <w:rFonts w:asciiTheme="minorHAnsi" w:hAnsiTheme="minorHAnsi"/>
-        </w:rPr>
-        <w:t xml:space="preserve"> near real-time analytic</w:t>
-      </w:r>
-      <w:r>
-        <w:rPr>
-          <w:rFonts w:asciiTheme="minorHAnsi" w:hAnsiTheme="minorHAnsi"/>
-        </w:rPr>
-        <w:t>s.  As a result, better informed decisions can be made for d</w:t>
-      </w:r>
-      <w:r>
-        <w:rPr>
-          <w:rFonts w:asciiTheme="minorHAnsi" w:hAnsiTheme="minorHAnsi"/>
-        </w:rPr>
-        <w:t>irect</w:t>
-      </w:r>
-      <w:r>
-        <w:rPr>
-          <w:rFonts w:asciiTheme="minorHAnsi" w:hAnsiTheme="minorHAnsi"/>
-        </w:rPr>
-        <w:t>ing</w:t>
-      </w:r>
-      <w:r>
-        <w:rPr>
-          <w:rFonts w:asciiTheme="minorHAnsi" w:hAnsiTheme="minorHAnsi"/>
-        </w:rPr>
-        <w:t xml:space="preserve"> applicable resources when anomalies are encountered during system processing. </w:t>
-      </w:r>
-      <w:r>
-        <w:rPr>
-          <w:rFonts w:asciiTheme="minorHAnsi" w:hAnsiTheme="minorHAnsi"/>
-        </w:rPr>
-        <w:t xml:space="preserve"> Through this process, a significant and tangible cost savings is now being realized.</w:t>
-      </w:r>
-    </w:p>
-    <w:p>
-      <w:pPr>
-        <w:pStyle w:val="NormalWeb"/>
-        <w:jc w:val="both"/>
-        <w:rPr>
-          <w:rFonts w:asciiTheme="minorHAnsi" w:hAnsiTheme="minorHAnsi"/>
-        </w:rPr>
-      </w:pPr>
-      <w:r>
-        <w:rPr>
-          <w:rFonts w:asciiTheme="minorHAnsi" w:hAnsiTheme="minorHAnsi"/>
-        </w:rPr>
-        <w:t xml:space="preserve">Another aspect of how big data is used </w:t>
-      </w:r>
-      <w:r>
-        <w:rPr>
-          <w:rFonts w:asciiTheme="minorHAnsi" w:hAnsiTheme="minorHAnsi"/>
-        </w:rPr>
-        <w:t>within</w:t>
-      </w:r>
-      <w:r>
-        <w:rPr>
-          <w:rFonts w:asciiTheme="minorHAnsi" w:hAnsiTheme="minorHAnsi"/>
-        </w:rPr>
-        <w:t xml:space="preserve"> this industry is with oil production itself.  Seismic data is collected from the drilling and production process</w:t>
-      </w:r>
-      <w:r>
-        <w:rPr>
-          <w:rFonts w:asciiTheme="minorHAnsi" w:hAnsiTheme="minorHAnsi"/>
-        </w:rPr>
-        <w:t xml:space="preserve">es which </w:t>
-      </w:r>
-      <w:r>
-        <w:rPr>
-          <w:rFonts w:asciiTheme="minorHAnsi" w:hAnsiTheme="minorHAnsi"/>
-        </w:rPr>
-        <w:t xml:space="preserve">is routinely analyzed and used to make adjustments in the oil extraction process.  This same data </w:t>
-      </w:r>
-      <w:r>
-        <w:rPr>
-          <w:rFonts w:asciiTheme="minorHAnsi" w:hAnsiTheme="minorHAnsi"/>
-        </w:rPr>
-        <w:t xml:space="preserve">is also </w:t>
-      </w:r>
-      <w:r>
-        <w:rPr>
-          <w:rFonts w:asciiTheme="minorHAnsi" w:hAnsiTheme="minorHAnsi"/>
-        </w:rPr>
-        <w:t xml:space="preserve">used to forecast </w:t>
-      </w:r>
-      <w:r>
-        <w:rPr>
-          <w:rFonts w:asciiTheme="minorHAnsi" w:hAnsiTheme="minorHAnsi"/>
-        </w:rPr>
-        <w:t xml:space="preserve">oil </w:t>
-      </w:r>
-      <w:r>
-        <w:rPr>
-          <w:rFonts w:asciiTheme="minorHAnsi" w:hAnsiTheme="minorHAnsi"/>
-        </w:rPr>
-        <w:t xml:space="preserve">production from the well </w:t>
-      </w:r>
-      <w:r>
-        <w:rPr>
-          <w:rFonts w:asciiTheme="minorHAnsi" w:hAnsiTheme="minorHAnsi"/>
-        </w:rPr>
-        <w:t>allowing</w:t>
-      </w:r>
-      <w:r>
-        <w:rPr>
-          <w:rFonts w:asciiTheme="minorHAnsi" w:hAnsiTheme="minorHAnsi"/>
-        </w:rPr>
-        <w:t xml:space="preserve"> adjustments </w:t>
-      </w:r>
-      <w:r>
-        <w:rPr>
-          <w:rFonts w:asciiTheme="minorHAnsi" w:hAnsiTheme="minorHAnsi"/>
-        </w:rPr>
-        <w:t xml:space="preserve">to </w:t>
-      </w:r>
-      <w:r>
-        <w:rPr>
-          <w:rFonts w:asciiTheme="minorHAnsi" w:hAnsiTheme="minorHAnsi"/>
-        </w:rPr>
-        <w:t xml:space="preserve">be made to the process if expectations are not being achieved.  And </w:t>
-      </w:r>
-      <w:r>
-        <w:rPr>
-          <w:rFonts w:asciiTheme="minorHAnsi" w:hAnsiTheme="minorHAnsi"/>
-        </w:rPr>
-        <w:t>finally,</w:t>
-      </w:r>
-      <w:r>
-        <w:rPr>
-          <w:rFonts w:asciiTheme="minorHAnsi" w:hAnsiTheme="minorHAnsi"/>
-        </w:rPr>
-        <w:t xml:space="preserve"> similar seismic data is generated and used to locate new oil deposits which have not yet been tapped which </w:t>
-      </w:r>
-      <w:r>
-        <w:rPr>
-          <w:rFonts w:asciiTheme="minorHAnsi" w:hAnsiTheme="minorHAnsi"/>
-        </w:rPr>
-        <w:t xml:space="preserve">leads of course </w:t>
-      </w:r>
-      <w:r>
-        <w:rPr>
-          <w:rFonts w:asciiTheme="minorHAnsi" w:hAnsiTheme="minorHAnsi"/>
-        </w:rPr>
-        <w:t xml:space="preserve">to identification of </w:t>
-      </w:r>
-      <w:r>
-        <w:rPr>
-          <w:rFonts w:asciiTheme="minorHAnsi" w:hAnsiTheme="minorHAnsi"/>
-        </w:rPr>
-        <w:t>potential new drilling locations.</w:t>
-      </w:r>
-    </w:p>
-    <w:p>
-      <w:pPr>
-        <w:pStyle w:val="NoSpacing"/>
-      </w:pPr>
-      <w:hyperlink r:id="rId9" w:history="1">
-        <w:r>
-          <w:rPr>
-            <w:rStyle w:val="Hyperlink"/>
-          </w:rPr>
-          <w:t>https://mapr.com/solutions/industry/oil-and-gas-use-cases/</w:t>
-        </w:r>
-      </w:hyperlink>
-    </w:p>
-    <w:p>
-      <w:pPr>
-        <w:pStyle w:val="NoSpacing"/>
-      </w:pPr>
-      <w:hyperlink r:id="rId10" w:history="1">
-        <w:r>
-          <w:rPr>
-            <w:rStyle w:val="Hyperlink"/>
-          </w:rPr>
-          <w:t>https://www.anadarko.com/</w:t>
-        </w:r>
-      </w:hyperlink>
-    </w:p>
-    <w:p>
-      <w:pPr>
-        <w:pStyle w:val="NormalWeb"/>
-        <w:jc w:val="both"/>
-        <w:rPr>
-          <w:rFonts w:asciiTheme="minorHAnsi" w:hAnsiTheme="minorHAnsi"/>
-        </w:rPr>
-      </w:pPr>
-    </w:p>
-    <w:p>
-      <w:pPr>
-        <w:pStyle w:val="NormalWeb"/>
-        <w:jc w:val="both"/>
-        <w:rPr>
-          <w:rFonts w:asciiTheme="minorHAnsi" w:hAnsiTheme="minorHAnsi"/>
+          <w:rFonts w:eastAsia="Times New Roman" w:cstheme="minorHAnsi"/>
+          <w:color w:val="2D3B45"/>
+          <w:sz w:val="24"/>
+          <w:szCs w:val="24"/>
         </w:rPr>
       </w:pPr>
     </w:p>
@@ -1345,6 +1685,119 @@
     </w:lvl>
   </w:abstractNum>
   <w:abstractNum w:abstractNumId="4" w15:restartNumberingAfterBreak="0">
+    <w:nsid w:val="3C3C79B7"/>
+    <w:multiLevelType w:val="multilevel"/>
+    <w:tmpl w:val="8CDC452E"/>
+    <w:lvl w:ilvl="0">
+      <w:start w:val="1"/>
+      <w:numFmt w:val="decimal"/>
+      <w:lvlText w:val="%1."/>
+      <w:lvlJc w:val="left"/>
+      <w:pPr>
+        <w:tabs>
+          <w:tab w:val="num" w:pos="720"/>
+        </w:tabs>
+        <w:ind w:left="720" w:hanging="360"/>
+      </w:pPr>
+    </w:lvl>
+    <w:lvl w:ilvl="1" w:tentative="1">
+      <w:start w:val="1"/>
+      <w:numFmt w:val="decimal"/>
+      <w:lvlText w:val="%2."/>
+      <w:lvlJc w:val="left"/>
+      <w:pPr>
+        <w:tabs>
+          <w:tab w:val="num" w:pos="1440"/>
+        </w:tabs>
+        <w:ind w:left="1440" w:hanging="360"/>
+      </w:pPr>
+    </w:lvl>
+    <w:lvl w:ilvl="2" w:tentative="1">
+      <w:start w:val="1"/>
+      <w:numFmt w:val="decimal"/>
+      <w:lvlText w:val="%3."/>
+      <w:lvlJc w:val="left"/>
+      <w:pPr>
+        <w:tabs>
+          <w:tab w:val="num" w:pos="2160"/>
+        </w:tabs>
+        <w:ind w:left="2160" w:hanging="360"/>
+      </w:pPr>
+    </w:lvl>
+    <w:lvl w:ilvl="3" w:tentative="1">
+      <w:start w:val="1"/>
+      <w:numFmt w:val="decimal"/>
+      <w:lvlText w:val="%4."/>
+      <w:lvlJc w:val="left"/>
+      <w:pPr>
+        <w:tabs>
+          <w:tab w:val="num" w:pos="2880"/>
+        </w:tabs>
+        <w:ind w:left="2880" w:hanging="360"/>
+      </w:pPr>
+    </w:lvl>
+    <w:lvl w:ilvl="4" w:tentative="1">
+      <w:start w:val="1"/>
+      <w:numFmt w:val="decimal"/>
+      <w:lvlText w:val="%5."/>
+      <w:lvlJc w:val="left"/>
+      <w:pPr>
+        <w:tabs>
+          <w:tab w:val="num" w:pos="3600"/>
+        </w:tabs>
+        <w:ind w:left="3600" w:hanging="360"/>
+      </w:pPr>
+    </w:lvl>
+    <w:lvl w:ilvl="5" w:tentative="1">
+      <w:start w:val="1"/>
+      <w:numFmt w:val="decimal"/>
+      <w:lvlText w:val="%6."/>
+      <w:lvlJc w:val="left"/>
+      <w:pPr>
+        <w:tabs>
+          <w:tab w:val="num" w:pos="4320"/>
+        </w:tabs>
+        <w:ind w:left="4320" w:hanging="360"/>
+      </w:pPr>
+    </w:lvl>
+    <w:lvl w:ilvl="6" w:tentative="1">
+      <w:start w:val="1"/>
+      <w:numFmt w:val="decimal"/>
+      <w:lvlText w:val="%7."/>
+      <w:lvlJc w:val="left"/>
+      <w:pPr>
+        <w:tabs>
+          <w:tab w:val="num" w:pos="5040"/>
+        </w:tabs>
+        <w:ind w:left="5040" w:hanging="360"/>
+      </w:pPr>
+    </w:lvl>
+    <w:lvl w:ilvl="7" w:tentative="1">
+      <w:start w:val="1"/>
+      <w:numFmt w:val="decimal"/>
+      <w:lvlText w:val="%8."/>
+      <w:lvlJc w:val="left"/>
+      <w:pPr>
+        <w:tabs>
+          <w:tab w:val="num" w:pos="5760"/>
+        </w:tabs>
+        <w:ind w:left="5760" w:hanging="360"/>
+      </w:pPr>
+    </w:lvl>
+    <w:lvl w:ilvl="8" w:tentative="1">
+      <w:start w:val="1"/>
+      <w:numFmt w:val="decimal"/>
+      <w:lvlText w:val="%9."/>
+      <w:lvlJc w:val="left"/>
+      <w:pPr>
+        <w:tabs>
+          <w:tab w:val="num" w:pos="6480"/>
+        </w:tabs>
+        <w:ind w:left="6480" w:hanging="360"/>
+      </w:pPr>
+    </w:lvl>
+  </w:abstractNum>
+  <w:abstractNum w:abstractNumId="5" w15:restartNumberingAfterBreak="0">
     <w:nsid w:val="6AE11416"/>
     <w:multiLevelType w:val="multilevel"/>
     <w:tmpl w:val="88884866"/>
@@ -1464,13 +1917,16 @@
     <w:abstractNumId w:val="2"/>
   </w:num>
   <w:num w:numId="3">
-    <w:abstractNumId w:val="4"/>
+    <w:abstractNumId w:val="5"/>
   </w:num>
   <w:num w:numId="4">
     <w:abstractNumId w:val="0"/>
   </w:num>
   <w:num w:numId="5">
     <w:abstractNumId w:val="3"/>
+  </w:num>
+  <w:num w:numId="6">
+    <w:abstractNumId w:val="4"/>
   </w:num>
 </w:numbering>
 </file>
